--- a/public/PER_TABULAR_ARBI.docx
+++ b/public/PER_TABULAR_ARBI.docx
@@ -1311,7 +1311,7 @@
                                 <w:sz w:val="34"/>
                                 <w:szCs w:val="34"/>
                               </w:rPr>
-                              <w:t>ez30b</w:t>
+                              <w:t>kvbvr</w:t>
                             </w:r>
                           </w:p>
                         </w:txbxContent>
@@ -1472,7 +1472,7 @@
                           <w:sz w:val="34"/>
                           <w:szCs w:val="34"/>
                         </w:rPr>
-                        <w:t>ez30b</w:t>
+                        <w:t>kvbvr</w:t>
                       </w:r>
                     </w:p>
                   </w:txbxContent>
